--- a/Task 1 documentation.docx
+++ b/Task 1 documentation.docx
@@ -18,7 +18,7 @@
           <w:sz w:val="32"/>
           <w:szCs w:val="32"/>
         </w:rPr>
-        <w:t>Deliverables: Documentation for Setting up Stable-Fast-3D Offline</w:t>
+        <w:t>Task 1 Documentation</w:t>
       </w:r>
       <w:r>
         <w:rPr>
@@ -27,7 +27,7 @@
           <w:sz w:val="32"/>
           <w:szCs w:val="32"/>
         </w:rPr>
-        <w:t>- Task 1</w:t>
+        <w:t>: Documentation for Setting up Stable-Fast-3D Offline</w:t>
       </w:r>
     </w:p>
     <w:p>
@@ -571,200 +571,16 @@
     </w:p>
     <w:p>
       <w:pPr>
-        <w:numPr>
-          <w:ilvl w:val="0"/>
-          <w:numId w:val="7"/>
-        </w:numPr>
-        <w:rPr>
-          <w:b/>
-          <w:bCs/>
+        <w:ind w:left="720"/>
+        <w:jc w:val="both"/>
+      </w:pPr>
+      <w:r>
+        <w:rPr>
           <w:sz w:val="24"/>
           <w:szCs w:val="24"/>
         </w:rPr>
-      </w:pPr>
-      <w:r>
-        <w:rPr>
-          <w:b/>
-          <w:bCs/>
-          <w:sz w:val="24"/>
-          <w:szCs w:val="24"/>
-        </w:rPr>
-        <w:t xml:space="preserve">Successful Setup: </w:t>
-      </w:r>
-      <w:r>
-        <w:rPr>
-          <w:sz w:val="24"/>
-          <w:szCs w:val="24"/>
-        </w:rPr>
-        <w:t>The Stable-Fast-3D open-source AI project was successfully set up and executed offline on my local machine.</w:t>
-      </w:r>
-    </w:p>
-    <w:p>
-      <w:pPr>
-        <w:numPr>
-          <w:ilvl w:val="0"/>
-          <w:numId w:val="7"/>
-        </w:numPr>
-        <w:rPr>
-          <w:b/>
-          <w:bCs/>
-          <w:sz w:val="24"/>
-          <w:szCs w:val="24"/>
-        </w:rPr>
-      </w:pPr>
-      <w:r>
-        <w:rPr>
-          <w:b/>
-          <w:bCs/>
-          <w:sz w:val="24"/>
-          <w:szCs w:val="24"/>
-        </w:rPr>
-        <w:t xml:space="preserve">Repository Cloning: </w:t>
-      </w:r>
-      <w:r>
-        <w:rPr>
-          <w:sz w:val="24"/>
-          <w:szCs w:val="24"/>
-        </w:rPr>
-        <w:t>The repository was cloned from GitHub, and a virtual environment was created to manage dependencies.</w:t>
-      </w:r>
-    </w:p>
-    <w:p>
-      <w:pPr>
-        <w:numPr>
-          <w:ilvl w:val="0"/>
-          <w:numId w:val="7"/>
-        </w:numPr>
-        <w:rPr>
-          <w:sz w:val="24"/>
-          <w:szCs w:val="24"/>
-        </w:rPr>
-      </w:pPr>
-      <w:r>
-        <w:rPr>
-          <w:b/>
-          <w:bCs/>
-          <w:sz w:val="24"/>
-          <w:szCs w:val="24"/>
-        </w:rPr>
-        <w:t xml:space="preserve">Dependency Installation: </w:t>
-      </w:r>
-      <w:r>
-        <w:rPr>
-          <w:sz w:val="24"/>
-          <w:szCs w:val="24"/>
-        </w:rPr>
-        <w:t>All required dependencies were installed using pip from the requirements.txt file.</w:t>
-      </w:r>
-    </w:p>
-    <w:p>
-      <w:pPr>
-        <w:numPr>
-          <w:ilvl w:val="0"/>
-          <w:numId w:val="7"/>
-        </w:numPr>
-        <w:rPr>
-          <w:b/>
-          <w:bCs/>
-          <w:sz w:val="24"/>
-          <w:szCs w:val="24"/>
-        </w:rPr>
-      </w:pPr>
-      <w:r>
-        <w:rPr>
-          <w:b/>
-          <w:bCs/>
-          <w:sz w:val="24"/>
-          <w:szCs w:val="24"/>
-        </w:rPr>
-        <w:t xml:space="preserve">Model Download: </w:t>
-      </w:r>
-      <w:r>
-        <w:rPr>
-          <w:sz w:val="24"/>
-          <w:szCs w:val="24"/>
-        </w:rPr>
-        <w:t>Models were manually downloaded from Hugging Face and stored locally to enable offline use.</w:t>
-      </w:r>
-    </w:p>
-    <w:p>
-      <w:pPr>
-        <w:numPr>
-          <w:ilvl w:val="0"/>
-          <w:numId w:val="7"/>
-        </w:numPr>
-        <w:rPr>
-          <w:b/>
-          <w:bCs/>
-          <w:sz w:val="24"/>
-          <w:szCs w:val="24"/>
-        </w:rPr>
-      </w:pPr>
-      <w:r>
-        <w:rPr>
-          <w:b/>
-          <w:bCs/>
-          <w:sz w:val="24"/>
-          <w:szCs w:val="24"/>
-        </w:rPr>
-        <w:t>Challenges Resolved:</w:t>
-      </w:r>
-    </w:p>
-    <w:p>
-      <w:pPr>
-        <w:numPr>
-          <w:ilvl w:val="1"/>
-          <w:numId w:val="7"/>
-        </w:numPr>
-        <w:rPr>
-          <w:sz w:val="24"/>
-          <w:szCs w:val="24"/>
-        </w:rPr>
-      </w:pPr>
-      <w:r>
-        <w:rPr>
-          <w:sz w:val="24"/>
-          <w:szCs w:val="24"/>
-        </w:rPr>
-        <w:t>Access to gated models was handled by authenticating with Hugging Face.</w:t>
-      </w:r>
-    </w:p>
-    <w:p>
-      <w:pPr>
-        <w:numPr>
-          <w:ilvl w:val="1"/>
-          <w:numId w:val="7"/>
-        </w:numPr>
-        <w:rPr>
-          <w:sz w:val="24"/>
-          <w:szCs w:val="24"/>
-        </w:rPr>
-      </w:pPr>
-      <w:r>
-        <w:rPr>
-          <w:sz w:val="24"/>
-          <w:szCs w:val="24"/>
-        </w:rPr>
-        <w:t>ONNX runtime issues with GPU were bypassed by switching to CPU execution.</w:t>
-      </w:r>
-    </w:p>
-    <w:p>
-      <w:pPr>
-        <w:rPr>
-          <w:b/>
-          <w:bCs/>
-          <w:sz w:val="24"/>
-          <w:szCs w:val="24"/>
-        </w:rPr>
-      </w:pPr>
-    </w:p>
-    <w:p>
-      <w:pPr>
-        <w:rPr>
-          <w:b/>
-          <w:bCs/>
-        </w:rPr>
-      </w:pPr>
+        <w:t>I successfully set up and ran the Stable-Fast-3D open-source AI project offline on my local machine. After cloning the repository from GitHub, I created a virtual environment and installed all the necessary dependencies using the requirements.txt file. To ensure everything worked offline, I manually downloaded the models from Hugging Face and stored them locally. Along the way, I faced a couple of challenges—such as needing to authenticate with Hugging Face to access gated models and dealing with ONNX runtime errors related to the GPU. I solved the latter by switching to CPU execution instead.</w:t>
+      </w:r>
     </w:p>
     <w:sectPr>
       <w:pgSz w:w="11906" w:h="16838"/>
